--- a/FL11_HW11/task/FL11_HW11.docx
+++ b/FL11_HW11/task/FL11_HW11.docx
@@ -1153,27 +1153,23 @@
           <w:rFonts w:ascii="Times New Roman" w:eastAsia="Times New Roman" w:hAnsi="Times New Roman" w:cs="Times New Roman"/>
           <w:sz w:val="24"/>
           <w:szCs w:val="24"/>
-          <w:highlight w:val="yellow"/>
         </w:rPr>
       </w:pPr>
       <w:r>
         <w:rPr>
           <w:rFonts w:ascii="Calibri" w:eastAsia="Times New Roman" w:hAnsi="Calibri" w:cs="Calibri"/>
-          <w:highlight w:val="yellow"/>
         </w:rPr>
         <w:t>Mark action as done.</w:t>
       </w:r>
       <w:r>
         <w:rPr>
           <w:rFonts w:ascii="Calibri" w:eastAsia="Times New Roman" w:hAnsi="Calibri" w:cs="Calibri"/>
-          <w:highlight w:val="yellow"/>
         </w:rPr>
         <w:t xml:space="preserve"> Marked action can’t be unchecked.</w:t>
       </w:r>
       <w:r>
         <w:rPr>
           <w:rFonts w:ascii="Calibri" w:eastAsia="Times New Roman" w:hAnsi="Calibri" w:cs="Calibri"/>
-          <w:highlight w:val="yellow"/>
         </w:rPr>
         <w:t xml:space="preserve"> (checkbox)</w:t>
       </w:r>
@@ -1289,11 +1285,13 @@
           <w:rFonts w:ascii="Times New Roman" w:eastAsia="Times New Roman" w:hAnsi="Times New Roman" w:cs="Times New Roman"/>
           <w:sz w:val="24"/>
           <w:szCs w:val="24"/>
+          <w:highlight w:val="yellow"/>
         </w:rPr>
       </w:pPr>
       <w:r>
         <w:rPr>
           <w:rFonts w:ascii="Calibri" w:eastAsia="Times New Roman" w:hAnsi="Calibri" w:cs="Calibri"/>
+          <w:highlight w:val="yellow"/>
         </w:rPr>
         <w:t xml:space="preserve">Max item per list is 10. </w:t>
       </w:r>
@@ -1315,8 +1313,15 @@
       <w:r>
         <w:rPr>
           <w:rFonts w:ascii="Calibri" w:eastAsia="Times New Roman" w:hAnsi="Calibri" w:cs="Calibri"/>
-        </w:rPr>
-        <w:t xml:space="preserve">When list is full, input and plus button are disabled. Under ‘TODO Cat list’ header, notification ‘Maximum item per list are created’ is displayed. </w:t>
+          <w:highlight w:val="yellow"/>
+        </w:rPr>
+        <w:t>When list is full, input and plus button are disabled. Under ‘TODO Cat list’ header, notification ‘Maximum item per list are created’ is displayed</w:t>
+      </w:r>
+      <w:r>
+        <w:rPr>
+          <w:rFonts w:ascii="Calibri" w:eastAsia="Times New Roman" w:hAnsi="Calibri" w:cs="Calibri"/>
+        </w:rPr>
+        <w:t xml:space="preserve">. </w:t>
       </w:r>
     </w:p>
     <w:p>
@@ -1330,6 +1335,8 @@
           <w:szCs w:val="24"/>
         </w:rPr>
       </w:pPr>
+      <w:bookmarkStart w:id="0" w:name="_GoBack"/>
+      <w:bookmarkEnd w:id="0"/>
     </w:p>
     <w:p>
       <w:pPr>
@@ -1342,8 +1349,6 @@
           <w:szCs w:val="24"/>
         </w:rPr>
       </w:pPr>
-      <w:bookmarkStart w:id="0" w:name="_GoBack"/>
-      <w:bookmarkEnd w:id="0"/>
     </w:p>
     <w:p>
       <w:pPr>

--- a/FL11_HW11/task/FL11_HW11.docx
+++ b/FL11_HW11/task/FL11_HW11.docx
@@ -1126,17 +1126,20 @@
           <w:rFonts w:ascii="Times New Roman" w:eastAsia="Times New Roman" w:hAnsi="Times New Roman" w:cs="Times New Roman"/>
           <w:sz w:val="24"/>
           <w:szCs w:val="24"/>
+          <w:highlight w:val="yellow"/>
         </w:rPr>
       </w:pPr>
       <w:r>
         <w:rPr>
           <w:rFonts w:eastAsia="Times New Roman" w:cstheme="minorHAnsi"/>
+          <w:highlight w:val="yellow"/>
         </w:rPr>
         <w:t>Add new action.</w:t>
       </w:r>
       <w:r>
         <w:rPr>
           <w:rFonts w:eastAsia="Times New Roman" w:cstheme="minorHAnsi"/>
+          <w:highlight w:val="yellow"/>
         </w:rPr>
         <w:t xml:space="preserve"> If ‘add new action’ input is empty plus button is disabled.</w:t>
       </w:r>
@@ -1153,23 +1156,27 @@
           <w:rFonts w:ascii="Times New Roman" w:eastAsia="Times New Roman" w:hAnsi="Times New Roman" w:cs="Times New Roman"/>
           <w:sz w:val="24"/>
           <w:szCs w:val="24"/>
+          <w:highlight w:val="yellow"/>
         </w:rPr>
       </w:pPr>
       <w:r>
         <w:rPr>
           <w:rFonts w:ascii="Calibri" w:eastAsia="Times New Roman" w:hAnsi="Calibri" w:cs="Calibri"/>
+          <w:highlight w:val="yellow"/>
         </w:rPr>
         <w:t>Mark action as done.</w:t>
       </w:r>
       <w:r>
         <w:rPr>
           <w:rFonts w:ascii="Calibri" w:eastAsia="Times New Roman" w:hAnsi="Calibri" w:cs="Calibri"/>
+          <w:highlight w:val="yellow"/>
         </w:rPr>
         <w:t xml:space="preserve"> Marked action can’t be unchecked.</w:t>
       </w:r>
       <w:r>
         <w:rPr>
           <w:rFonts w:ascii="Calibri" w:eastAsia="Times New Roman" w:hAnsi="Calibri" w:cs="Calibri"/>
+          <w:highlight w:val="yellow"/>
         </w:rPr>
         <w:t xml:space="preserve"> (checkbox)</w:t>
       </w:r>
@@ -1188,6 +1195,8 @@
           <w:szCs w:val="24"/>
         </w:rPr>
       </w:pPr>
+      <w:bookmarkStart w:id="0" w:name="_GoBack"/>
+      <w:bookmarkEnd w:id="0"/>
       <w:r>
         <w:rPr>
           <w:rFonts w:eastAsia="Times New Roman" w:cstheme="minorHAnsi"/>
@@ -1335,8 +1344,6 @@
           <w:szCs w:val="24"/>
         </w:rPr>
       </w:pPr>
-      <w:bookmarkStart w:id="0" w:name="_GoBack"/>
-      <w:bookmarkEnd w:id="0"/>
     </w:p>
     <w:p>
       <w:pPr>
